--- a/practicals/cytoscape/tutorial_on_ppi_network_analysis_with_cytoscape.docx
+++ b/practicals/cytoscape/tutorial_on_ppi_network_analysis_with_cytoscape.docx
@@ -53,8 +53,6 @@
         </w:rPr>
         <w:t>ytoscape</w:t>
       </w:r>
-      <w:bookmarkStart w:id="0" w:name="_GoBack"/>
-      <w:bookmarkEnd w:id="0"/>
     </w:p>
     <w:p>
       <w:pPr>
@@ -3385,6 +3383,38 @@
         </w:rPr>
         <w:t>Let’s have a look at the columns that have been loaded with our network.</w:t>
       </w:r>
+      <w:r>
+        <w:rPr>
+          <w:rFonts w:ascii="Corbel" w:hAnsi="Corbel" w:cs="Times New Roman"/>
+          <w:noProof/>
+          <w:lang w:val="en-GB"/>
+        </w:rPr>
+        <w:t xml:space="preserve"> Go to the </w:t>
+      </w:r>
+      <w:r>
+        <w:rPr>
+          <w:rFonts w:ascii="Corbel" w:hAnsi="Corbel" w:cs="Times New Roman"/>
+          <w:noProof/>
+          <w:lang w:val="en-GB"/>
+        </w:rPr>
+        <w:t>T</w:t>
+      </w:r>
+      <w:r>
+        <w:rPr>
+          <w:rFonts w:ascii="Corbel" w:hAnsi="Corbel" w:cs="Times New Roman"/>
+          <w:noProof/>
+          <w:lang w:val="en-GB"/>
+        </w:rPr>
+        <w:t xml:space="preserve">able Panel </w:t>
+      </w:r>
+      <w:r>
+        <w:rPr>
+          <w:rFonts w:ascii="Corbel" w:hAnsi="Corbel" w:cs="Times New Roman"/>
+          <w:noProof/>
+          <w:lang w:val="en-GB"/>
+        </w:rPr>
+        <w:t>below the visualisation panel.</w:t>
+      </w:r>
     </w:p>
     <w:p>
       <w:pPr>
@@ -3433,7 +3463,23 @@
           <w:noProof/>
           <w:lang w:val="en-GB"/>
         </w:rPr>
-        <w:t>Have a look at the Data Panel below the main window. By default, you should be in the ‘Node Table’ tab. You can see a number of columns being listed there; some of them with obvious meaning and some others whose content may not be so clear to you. Let’s clear this view a bit, so only meaningful information is shown.</w:t>
+        <w:t xml:space="preserve">Have a look at the </w:t>
+      </w:r>
+      <w:r>
+        <w:rPr>
+          <w:rFonts w:ascii="Corbel" w:hAnsi="Corbel" w:cs="Times New Roman"/>
+          <w:noProof/>
+          <w:lang w:val="en-GB"/>
+        </w:rPr>
+        <w:t>Table</w:t>
+      </w:r>
+      <w:r>
+        <w:rPr>
+          <w:rFonts w:ascii="Corbel" w:hAnsi="Corbel" w:cs="Times New Roman"/>
+          <w:noProof/>
+          <w:lang w:val="en-GB"/>
+        </w:rPr>
+        <w:t xml:space="preserve"> Panel below the main window. By default, you should be in the ‘Node Table’ tab. You can see a number of columns being listed there; some of them with obvious meaning and some others whose content may not be so clear to you. Let’s clear this view a bit, so only meaningful information is shown.</w:t>
       </w:r>
     </w:p>
     <w:p>
@@ -4271,7 +4317,7 @@
           <w:rFonts w:ascii="Corbel" w:hAnsi="Corbel" w:cs="Times New Roman"/>
           <w:lang w:val="en-US"/>
         </w:rPr>
-        <w:t xml:space="preserve">Go to the ‘+’ icon and select to create a ‘Column Filter’. Choose the column you want to use for filtering. In this case, we will use the node column ‘Taxonomy ID’. Select it and you will get a search bar and two drop-down menus: one called with the name </w:t>
+        <w:t xml:space="preserve">Go to the ‘+’ icon and select to create a ‘Column Filter’. Choose the column you want to use for filtering. In this case, we will use the node column ‘Taxonomy ID’. Select it </w:t>
       </w:r>
       <w:r>
         <w:rPr>
@@ -4279,7 +4325,7 @@
           <w:lang w:val="en-US"/>
         </w:rPr>
         <w:lastRenderedPageBreak/>
-        <w:t>of the column you selected and the other in which you can select the operator you want to use for the search (‘contains’, ‘doesn’t contain’, ‘is’, ‘is not’ and ‘contains regex’). The search bar can be used to type the value you want to select for. The ‘Taxonomy ID’ column stores NCBI taxonomy identifiers for the species origin of each protein in the network. The code for human is ‘9606’, write it down in the search bar and then click ‘Apply’.</w:t>
+        <w:t>and you will get a search bar and two drop-down menus: one called with the name of the column you selected and the other in which you can select the operator you want to use for the search (‘contains’, ‘doesn’t contain’, ‘is’, ‘is not’ and ‘contains regex’). The search bar can be used to type the value you want to select for. The ‘Taxonomy ID’ column stores NCBI taxonomy identifiers for the species origin of each protein in the network. The code for human is ‘9606’, write it down in the search bar and then click ‘Apply’.</w:t>
       </w:r>
     </w:p>
     <w:p>
@@ -5885,6 +5931,8 @@
           </wp:inline>
         </w:drawing>
       </w:r>
+      <w:bookmarkStart w:id="0" w:name="_GoBack"/>
+      <w:bookmarkEnd w:id="0"/>
     </w:p>
     <w:p>
       <w:pPr>
